--- a/系统监控工具使用说明.docx
+++ b/系统监控工具使用说明.docx
@@ -943,6 +943,28 @@
         <w:t>提升用户体验细节</w:t>
       </w:r>
     </w:p>
+    <w:p>
+      <w:pPr>
+        <w:pStyle w:val="ListBullet"/>
+      </w:pPr>
+      <w:r>
+        <w:rPr>
+          <w:rFonts w:ascii="微软雅黑" w:hAnsi="微软雅黑" w:eastAsia="微软雅黑"/>
+        </w:rPr>
+        <w:t>优化列宽设置，测试地址列宽度调整为22个单位</w:t>
+      </w:r>
+    </w:p>
+    <w:p>
+      <w:pPr>
+        <w:pStyle w:val="ListBullet"/>
+      </w:pPr>
+      <w:r>
+        <w:rPr>
+          <w:rFonts w:ascii="微软雅黑" w:hAnsi="微软雅黑" w:eastAsia="微软雅黑"/>
+        </w:rPr>
+        <w:t>修复网络测试结果显示对齐问题</w:t>
+      </w:r>
+    </w:p>
     <w:p/>
     <w:p>
       <w:r>
